--- a/Documentación Siremu.docx
+++ b/Documentación Siremu.docx
@@ -3569,8 +3569,6 @@
       </w:r>
     </w:p>
     <w:p>
-      <w:bookmarkStart w:id="28" w:name="_GoBack"/>
-      <w:bookmarkEnd w:id="28"/>
       <w:r>
         <w:rPr>
           <w:noProof/>
@@ -25675,11 +25673,11 @@
       <w:pPr>
         <w:pStyle w:val="Ttulo3"/>
       </w:pPr>
-      <w:bookmarkStart w:id="29" w:name="_Toc44610771"/>
+      <w:bookmarkStart w:id="28" w:name="_Toc44610771"/>
       <w:r>
         <w:t>Vista lógica</w:t>
       </w:r>
-      <w:bookmarkEnd w:id="29"/>
+      <w:bookmarkEnd w:id="28"/>
     </w:p>
     <w:p>
       <w:pPr>
@@ -26005,12 +26003,12 @@
       <w:pPr>
         <w:pStyle w:val="Ttulo3"/>
       </w:pPr>
-      <w:bookmarkStart w:id="30" w:name="_Toc44610772"/>
+      <w:bookmarkStart w:id="29" w:name="_Toc44610772"/>
       <w:r>
         <w:lastRenderedPageBreak/>
         <w:t>Vista de implementación</w:t>
       </w:r>
-      <w:bookmarkEnd w:id="30"/>
+      <w:bookmarkEnd w:id="29"/>
     </w:p>
     <w:p>
       <w:pPr>
@@ -26249,46 +26247,63 @@
       <w:pPr>
         <w:pStyle w:val="Ttulo3"/>
       </w:pPr>
-      <w:bookmarkStart w:id="31" w:name="_Toc44610774"/>
+      <w:bookmarkStart w:id="30" w:name="_Toc44610774"/>
       <w:r>
         <w:t>Vista de Despliegue</w:t>
       </w:r>
+      <w:bookmarkEnd w:id="30"/>
+    </w:p>
+    <w:p>
+      <w:pPr>
+        <w:pStyle w:val="Ttulo4"/>
+      </w:pPr>
+      <w:r>
+        <w:t>Diagrama UML de despliegue</w:t>
+      </w:r>
+    </w:p>
+    <w:p>
+      <w:r>
+        <w:t>Para explicar el despliegue que se hará del sistema, se desarrollo el modelo UML de despliegue</w:t>
+      </w:r>
+      <w:r>
+        <w:t>.</w:t>
+      </w:r>
+    </w:p>
+    <w:p>
+      <w:r>
+        <w:t>El Diagrama de Despliegue es un tipo de diagrama del Lenguaje Unificado de Modelado que se utiliza para modelar la disposición física de los artefactos software en nodos.​Muestra la arquitectura del sistema como el despliegue de los artefactos de software a los objetivos de despliegue</w:t>
+      </w:r>
+    </w:p>
+    <w:p>
+      <w:r>
+        <w:t>El despliegue de la aplicación se hará de la siguiente manera</w:t>
+      </w:r>
+    </w:p>
+    <w:p>
+      <w:r>
+        <w:t>Se desplegará el cliente de la aplicación en dispositivos móviles y de escritorio con sistema operativo Android o Windows 10 respectivamente, el despliegue del cliente Android será continuo gracias a la posibilidad que ofrece Github, por lo que solo se deberá descargar la aplicación generada.</w:t>
+      </w:r>
+    </w:p>
+    <w:p>
+      <w:r>
+        <w:t xml:space="preserve">En el caso del servidor que está dividido en sus componentes, se desplegara en </w:t>
+      </w:r>
+      <w:r>
+        <w:t xml:space="preserve">2 </w:t>
+      </w:r>
+      <w:r>
+        <w:t xml:space="preserve">contenedores Docker orquestados por Docker compose. Por lo que se creará una red de área virtual con Docker en donde se conectarán los contenedores del servidor y de la base de datos. De esta manera </w:t>
+      </w:r>
+      <w:r>
+        <w:t>el</w:t>
+      </w:r>
+      <w:r>
+        <w:t xml:space="preserve"> componente del servidor podrá</w:t>
+      </w:r>
+      <w:bookmarkStart w:id="31" w:name="_GoBack"/>
       <w:bookmarkEnd w:id="31"/>
-    </w:p>
-    <w:p>
-      <w:pPr>
-        <w:pStyle w:val="Ttulo4"/>
-      </w:pPr>
-      <w:r>
-        <w:t>Diagrama UML de despliegue</w:t>
-      </w:r>
-    </w:p>
-    <w:p>
-      <w:r>
-        <w:t>Para explicar el despliegue que se hará del sistema, se desarrollo el modelo UML de despliegue</w:t>
-      </w:r>
-      <w:r>
-        <w:t>.</w:t>
-      </w:r>
-    </w:p>
-    <w:p>
-      <w:r>
-        <w:t>El Diagrama de Despliegue es un tipo de diagrama del Lenguaje Unificado de Modelado que se utiliza para modelar la disposición física de los artefactos software en nodos.​Muestra la arquitectura del sistema como el despliegue de los artefactos de software a los objetivos de despliegue</w:t>
-      </w:r>
-    </w:p>
-    <w:p>
-      <w:r>
-        <w:t>El despliegue de la aplicación se hará de la siguiente manera</w:t>
-      </w:r>
-    </w:p>
-    <w:p>
-      <w:r>
-        <w:t>Se desplegará el cliente de la aplicación en dispositivos móviles y de escritorio con sistema operativo Android o Windows 10 respectivamente, el despliegue del cliente Android será continuo gracias a la posibilidad que ofrece Github, por lo que solo se deberá descargar la aplicación generada.</w:t>
-      </w:r>
-    </w:p>
-    <w:p>
-      <w:r>
-        <w:t>En el caso del servidor que está dividido en sus componentes, se desplegara en 4 contenedores Docker orquestados por Docker compose. Por lo que se creará una red de área virtual con Docker en donde se conectarán los contenedores del servidor y de la base de datos. De esta manera todos los componentes del servidor podrán conectarse a la base de datos por medio de la red Docker. El cliente se conectará a la red de Docker para contactar con el servidor y así resolver sus solicitudes.</w:t>
+      <w:r>
+        <w:t xml:space="preserve"> conectarse a la base de datos por medio de la red Docker. El cliente se conectará a la red de Docker para contactar con el servidor y así resolver sus solicitudes.</w:t>
       </w:r>
     </w:p>
     <w:p>
@@ -26303,10 +26318,10 @@
         </w:rPr>
         <w:lastRenderedPageBreak/>
         <w:drawing>
-          <wp:inline distT="0" distB="0" distL="0" distR="0" wp14:anchorId="0B3FD36F" wp14:editId="510399E1">
-            <wp:extent cx="5609590" cy="3573145"/>
-            <wp:effectExtent l="0" t="0" r="0" b="8255"/>
-            <wp:docPr id="28" name="Imagen 28"/>
+          <wp:inline distT="0" distB="0" distL="0" distR="0" wp14:anchorId="2A13D5F1" wp14:editId="5396009F">
+            <wp:extent cx="5610225" cy="3571875"/>
+            <wp:effectExtent l="0" t="0" r="9525" b="9525"/>
+            <wp:docPr id="32" name="Imagen 32"/>
             <wp:cNvGraphicFramePr>
               <a:graphicFrameLocks xmlns:a="http://schemas.openxmlformats.org/drawingml/2006/main" noChangeAspect="1"/>
             </wp:cNvGraphicFramePr>
@@ -26314,7 +26329,7 @@
               <a:graphicData uri="http://schemas.openxmlformats.org/drawingml/2006/picture">
                 <pic:pic xmlns:pic="http://schemas.openxmlformats.org/drawingml/2006/picture">
                   <pic:nvPicPr>
-                    <pic:cNvPr id="0" name="Picture 1"/>
+                    <pic:cNvPr id="0" name="Picture 3"/>
                     <pic:cNvPicPr>
                       <a:picLocks noChangeAspect="1" noChangeArrowheads="1"/>
                     </pic:cNvPicPr>
@@ -26335,7 +26350,7 @@
                   <pic:spPr bwMode="auto">
                     <a:xfrm>
                       <a:off x="0" y="0"/>
-                      <a:ext cx="5609590" cy="3573145"/>
+                      <a:ext cx="5610225" cy="3571875"/>
                     </a:xfrm>
                     <a:prstGeom prst="rect">
                       <a:avLst/>
@@ -29055,6 +29070,1222 @@
     </w:p>
     <w:p>
       <w:r>
+        <w:t>Uso de github en el proyecto.</w:t>
+      </w:r>
+    </w:p>
+    <w:p>
+      <w:r>
+        <w:t>Debido a que no se desarrollará el sistema de cliente por grandes módulos y el equipo de trabajo es muy pequeño, no se harán ramas en el control de versiones, todo se desarrollará sobre la rama máster.</w:t>
+      </w:r>
+    </w:p>
+    <w:p>
+      <w:r>
+        <w:t xml:space="preserve">Debido a esto, solo se harán commits una vez a la semana, una vez que se junte todo lo desarrollado durante la semana. Y los avances se dividirán para que se suban los commits por los dos miembros del equipo. </w:t>
+      </w:r>
+    </w:p>
+    <w:p>
+      <w:r>
+        <w:t>Dentro del repositorio se encontrará la documentación del proyecto. La documentación del proyecto (Este documento) se presentará en el repositorio como un archivo para que cualquier persona pueda tener acceso a ella. La documentación también deberá ser actualizada una vez a la semana para reflejar los cambios de la semana y así mantener la documentación actualizada</w:t>
+      </w:r>
+    </w:p>
+    <w:p>
+      <w:r>
+        <w:t>En el repositorio también se hará un despliegue automático de la aplicación móvil. Esto se realizará gracias a Github actions que nos permite realizar el despliegue continuo de la aplicación móvil. Este despliegue se hará cada vez que alguien haga commit en la rama máster.</w:t>
+      </w:r>
+    </w:p>
+    <w:p>
+      <w:r>
+        <w:t xml:space="preserve">Aparte de esto, se agregará un proyecto para identificar por casos de uso </w:t>
+      </w:r>
+      <w:r>
+        <w:t>lo que falta por desarrollar del proyecto móvil</w:t>
+      </w:r>
+    </w:p>
+    <w:p>
+      <w:r>
+        <w:rPr>
+          <w:noProof/>
+        </w:rPr>
+        <w:drawing>
+          <wp:inline distT="0" distB="0" distL="0" distR="0" wp14:anchorId="12AABEBB" wp14:editId="63D0D850">
+            <wp:extent cx="5648325" cy="1697990"/>
+            <wp:effectExtent l="0" t="0" r="9525" b="0"/>
+            <wp:docPr id="8" name="Imagen 8" descr="Una captura de pantalla de una computadora&#10;&#10;Descripción generada automáticamente"/>
+            <wp:cNvGraphicFramePr>
+              <a:graphicFrameLocks xmlns:a="http://schemas.openxmlformats.org/drawingml/2006/main" noChangeAspect="1"/>
+            </wp:cNvGraphicFramePr>
+            <a:graphic xmlns:a="http://schemas.openxmlformats.org/drawingml/2006/main">
+              <a:graphicData uri="http://schemas.openxmlformats.org/drawingml/2006/picture">
+                <pic:pic xmlns:pic="http://schemas.openxmlformats.org/drawingml/2006/picture">
+                  <pic:nvPicPr>
+                    <pic:cNvPr id="8" name="Captura de pantalla (649).png"/>
+                    <pic:cNvPicPr/>
+                  </pic:nvPicPr>
+                  <pic:blipFill rotWithShape="1">
+                    <a:blip r:embed="rId37" cstate="print">
+                      <a:extLst>
+                        <a:ext uri="{28A0092B-C50C-407E-A947-70E740481C1C}">
+                          <a14:useLocalDpi xmlns:a14="http://schemas.microsoft.com/office/drawing/2010/main" val="0"/>
+                        </a:ext>
+                      </a:extLst>
+                    </a:blip>
+                    <a:srcRect t="46186" r="-645"/>
+                    <a:stretch/>
+                  </pic:blipFill>
+                  <pic:spPr bwMode="auto">
+                    <a:xfrm>
+                      <a:off x="0" y="0"/>
+                      <a:ext cx="5648325" cy="1697990"/>
+                    </a:xfrm>
+                    <a:prstGeom prst="rect">
+                      <a:avLst/>
+                    </a:prstGeom>
+                    <a:ln>
+                      <a:noFill/>
+                    </a:ln>
+                    <a:extLst>
+                      <a:ext uri="{53640926-AAD7-44D8-BBD7-CCE9431645EC}">
+                        <a14:shadowObscured xmlns:a14="http://schemas.microsoft.com/office/drawing/2010/main"/>
+                      </a:ext>
+                    </a:extLst>
+                  </pic:spPr>
+                </pic:pic>
+              </a:graphicData>
+            </a:graphic>
+          </wp:inline>
+        </w:drawing>
+      </w:r>
+    </w:p>
+    <w:p>
+      <w:r>
+        <w:t>Como ultima anotación, debido a los errores que se pueden generar, si ocurre un error en el repositorio, se creará un nuevo repositorio para evitar los problemas generados pero estos repositorios que vallan quedando en desuso, deben ser incluidos en el wiki del proyecto para expresar la constancia del trabajo.</w:t>
+      </w:r>
+    </w:p>
+    <w:p>
+      <w:r>
+        <w:t>A continuación se presenta el diagrama que explica el flujo de trabajo que se llevó con el manejo de versiones de GitHub:</w:t>
+      </w:r>
+    </w:p>
+    <w:p>
+      <w:r>
+        <w:rPr>
+          <w:noProof/>
+        </w:rPr>
+        <w:lastRenderedPageBreak/>
+        <mc:AlternateContent>
+          <mc:Choice Requires="wps">
+            <w:drawing>
+              <wp:anchor distT="0" distB="0" distL="114300" distR="114300" simplePos="0" relativeHeight="251684864" behindDoc="0" locked="0" layoutInCell="1" allowOverlap="1" wp14:anchorId="3E10D225" wp14:editId="5D0A14A9">
+                <wp:simplePos x="0" y="0"/>
+                <wp:positionH relativeFrom="column">
+                  <wp:posOffset>3596639</wp:posOffset>
+                </wp:positionH>
+                <wp:positionV relativeFrom="paragraph">
+                  <wp:posOffset>2719706</wp:posOffset>
+                </wp:positionV>
+                <wp:extent cx="85725" cy="285750"/>
+                <wp:effectExtent l="0" t="0" r="66675" b="57150"/>
+                <wp:wrapNone/>
+                <wp:docPr id="51" name="Conector recto de flecha 51"/>
+                <wp:cNvGraphicFramePr/>
+                <a:graphic xmlns:a="http://schemas.openxmlformats.org/drawingml/2006/main">
+                  <a:graphicData uri="http://schemas.microsoft.com/office/word/2010/wordprocessingShape">
+                    <wps:wsp>
+                      <wps:cNvCnPr/>
+                      <wps:spPr>
+                        <a:xfrm>
+                          <a:off x="0" y="0"/>
+                          <a:ext cx="85725" cy="285750"/>
+                        </a:xfrm>
+                        <a:prstGeom prst="straightConnector1">
+                          <a:avLst/>
+                        </a:prstGeom>
+                        <a:ln>
+                          <a:tailEnd type="triangle"/>
+                        </a:ln>
+                      </wps:spPr>
+                      <wps:style>
+                        <a:lnRef idx="1">
+                          <a:schemeClr val="accent1"/>
+                        </a:lnRef>
+                        <a:fillRef idx="0">
+                          <a:schemeClr val="accent1"/>
+                        </a:fillRef>
+                        <a:effectRef idx="0">
+                          <a:schemeClr val="accent1"/>
+                        </a:effectRef>
+                        <a:fontRef idx="minor">
+                          <a:schemeClr val="tx1"/>
+                        </a:fontRef>
+                      </wps:style>
+                      <wps:bodyPr/>
+                    </wps:wsp>
+                  </a:graphicData>
+                </a:graphic>
+                <wp14:sizeRelH relativeFrom="margin">
+                  <wp14:pctWidth>0</wp14:pctWidth>
+                </wp14:sizeRelH>
+                <wp14:sizeRelV relativeFrom="margin">
+                  <wp14:pctHeight>0</wp14:pctHeight>
+                </wp14:sizeRelV>
+              </wp:anchor>
+            </w:drawing>
+          </mc:Choice>
+          <mc:Fallback>
+            <w:pict>
+              <v:shapetype w14:anchorId="04FE8E62" id="_x0000_t32" coordsize="21600,21600" o:spt="32" o:oned="t" path="m,l21600,21600e" filled="f">
+                <v:path arrowok="t" fillok="f" o:connecttype="none"/>
+                <o:lock v:ext="edit" shapetype="t"/>
+              </v:shapetype>
+              <v:shape id="Conector recto de flecha 51" o:spid="_x0000_s1026" type="#_x0000_t32" style="position:absolute;margin-left:283.2pt;margin-top:214.15pt;width:6.75pt;height:22.5pt;z-index:251684864;visibility:visible;mso-wrap-style:square;mso-width-percent:0;mso-height-percent:0;mso-wrap-distance-left:9pt;mso-wrap-distance-top:0;mso-wrap-distance-right:9pt;mso-wrap-distance-bottom:0;mso-position-horizontal:absolute;mso-position-horizontal-relative:text;mso-position-vertical:absolute;mso-position-vertical-relative:text;mso-width-percent:0;mso-height-percent:0;mso-width-relative:margin;mso-height-relative:margin" o:gfxdata="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" strokecolor="#4472c4 [3204]" strokeweight=".5pt">
+                <v:stroke endarrow="block" joinstyle="miter"/>
+              </v:shape>
+            </w:pict>
+          </mc:Fallback>
+        </mc:AlternateContent>
+      </w:r>
+      <w:r>
+        <w:rPr>
+          <w:noProof/>
+        </w:rPr>
+        <mc:AlternateContent>
+          <mc:Choice Requires="wps">
+            <w:drawing>
+              <wp:anchor distT="0" distB="0" distL="114300" distR="114300" simplePos="0" relativeHeight="251683840" behindDoc="0" locked="0" layoutInCell="1" allowOverlap="1" wp14:anchorId="4376C54F" wp14:editId="75001198">
+                <wp:simplePos x="0" y="0"/>
+                <wp:positionH relativeFrom="column">
+                  <wp:posOffset>2725420</wp:posOffset>
+                </wp:positionH>
+                <wp:positionV relativeFrom="paragraph">
+                  <wp:posOffset>2343150</wp:posOffset>
+                </wp:positionV>
+                <wp:extent cx="876300" cy="361950"/>
+                <wp:effectExtent l="0" t="0" r="19050" b="19050"/>
+                <wp:wrapNone/>
+                <wp:docPr id="50" name="Cuadro de texto 50"/>
+                <wp:cNvGraphicFramePr/>
+                <a:graphic xmlns:a="http://schemas.openxmlformats.org/drawingml/2006/main">
+                  <a:graphicData uri="http://schemas.microsoft.com/office/word/2010/wordprocessingShape">
+                    <wps:wsp>
+                      <wps:cNvSpPr txBox="1"/>
+                      <wps:spPr>
+                        <a:xfrm>
+                          <a:off x="0" y="0"/>
+                          <a:ext cx="876300" cy="361950"/>
+                        </a:xfrm>
+                        <a:prstGeom prst="rect">
+                          <a:avLst/>
+                        </a:prstGeom>
+                        <a:solidFill>
+                          <a:schemeClr val="lt1"/>
+                        </a:solidFill>
+                        <a:ln w="6350">
+                          <a:solidFill>
+                            <a:prstClr val="black"/>
+                          </a:solidFill>
+                        </a:ln>
+                      </wps:spPr>
+                      <wps:txbx>
+                        <w:txbxContent>
+                          <w:p>
+                            <w:r>
+                              <w:t>30 junio</w:t>
+                            </w:r>
+                          </w:p>
+                          <w:p/>
+                          <w:p/>
+                        </w:txbxContent>
+                      </wps:txbx>
+                      <wps:bodyPr rot="0" spcFirstLastPara="0" vertOverflow="overflow" horzOverflow="overflow" vert="horz" wrap="square" lIns="91440" tIns="45720" rIns="91440" bIns="45720" numCol="1" spcCol="0" rtlCol="0" fromWordArt="0" anchor="t" anchorCtr="0" forceAA="0" compatLnSpc="1">
+                        <a:prstTxWarp prst="textNoShape">
+                          <a:avLst/>
+                        </a:prstTxWarp>
+                        <a:noAutofit/>
+                      </wps:bodyPr>
+                    </wps:wsp>
+                  </a:graphicData>
+                </a:graphic>
+                <wp14:sizeRelH relativeFrom="margin">
+                  <wp14:pctWidth>0</wp14:pctWidth>
+                </wp14:sizeRelH>
+                <wp14:sizeRelV relativeFrom="margin">
+                  <wp14:pctHeight>0</wp14:pctHeight>
+                </wp14:sizeRelV>
+              </wp:anchor>
+            </w:drawing>
+          </mc:Choice>
+          <mc:Fallback>
+            <w:pict>
+              <v:shapetype w14:anchorId="4376C54F" id="_x0000_t202" coordsize="21600,21600" o:spt="202" path="m,l,21600r21600,l21600,xe">
+                <v:stroke joinstyle="miter"/>
+                <v:path gradientshapeok="t" o:connecttype="rect"/>
+              </v:shapetype>
+              <v:shape id="Cuadro de texto 50" o:spid="_x0000_s1026" type="#_x0000_t202" style="position:absolute;margin-left:214.6pt;margin-top:184.5pt;width:69pt;height:28.5pt;z-index:251683840;visibility:visible;mso-wrap-style:square;mso-width-percent:0;mso-height-percent:0;mso-wrap-distance-left:9pt;mso-wrap-distance-top:0;mso-wrap-distance-right:9pt;mso-wrap-distance-bottom:0;mso-position-horizontal:absolute;mso-position-horizontal-relative:text;mso-position-vertical:absolute;mso-position-vertical-relative:text;mso-width-percent:0;mso-height-percent:0;mso-width-relative:margin;mso-height-relative:margin;v-text-anchor:top" o:gfxdata="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" fillcolor="white [3201]" strokeweight=".5pt">
+                <v:textbox>
+                  <w:txbxContent>
+                    <w:p>
+                      <w:r>
+                        <w:t>30 junio</w:t>
+                      </w:r>
+                    </w:p>
+                    <w:p/>
+                    <w:p/>
+                  </w:txbxContent>
+                </v:textbox>
+              </v:shape>
+            </w:pict>
+          </mc:Fallback>
+        </mc:AlternateContent>
+      </w:r>
+      <w:r>
+        <w:rPr>
+          <w:noProof/>
+        </w:rPr>
+        <mc:AlternateContent>
+          <mc:Choice Requires="wps">
+            <w:drawing>
+              <wp:anchor distT="0" distB="0" distL="114300" distR="114300" simplePos="0" relativeHeight="251676672" behindDoc="0" locked="0" layoutInCell="1" allowOverlap="1" wp14:anchorId="39A45A33" wp14:editId="02983587">
+                <wp:simplePos x="0" y="0"/>
+                <wp:positionH relativeFrom="column">
+                  <wp:posOffset>1767839</wp:posOffset>
+                </wp:positionH>
+                <wp:positionV relativeFrom="paragraph">
+                  <wp:posOffset>1443355</wp:posOffset>
+                </wp:positionV>
+                <wp:extent cx="333375" cy="200025"/>
+                <wp:effectExtent l="0" t="0" r="66675" b="47625"/>
+                <wp:wrapNone/>
+                <wp:docPr id="44" name="Conector recto de flecha 44"/>
+                <wp:cNvGraphicFramePr/>
+                <a:graphic xmlns:a="http://schemas.openxmlformats.org/drawingml/2006/main">
+                  <a:graphicData uri="http://schemas.microsoft.com/office/word/2010/wordprocessingShape">
+                    <wps:wsp>
+                      <wps:cNvCnPr/>
+                      <wps:spPr>
+                        <a:xfrm>
+                          <a:off x="0" y="0"/>
+                          <a:ext cx="333375" cy="200025"/>
+                        </a:xfrm>
+                        <a:prstGeom prst="straightConnector1">
+                          <a:avLst/>
+                        </a:prstGeom>
+                        <a:ln>
+                          <a:tailEnd type="triangle"/>
+                        </a:ln>
+                      </wps:spPr>
+                      <wps:style>
+                        <a:lnRef idx="1">
+                          <a:schemeClr val="accent1"/>
+                        </a:lnRef>
+                        <a:fillRef idx="0">
+                          <a:schemeClr val="accent1"/>
+                        </a:fillRef>
+                        <a:effectRef idx="0">
+                          <a:schemeClr val="accent1"/>
+                        </a:effectRef>
+                        <a:fontRef idx="minor">
+                          <a:schemeClr val="tx1"/>
+                        </a:fontRef>
+                      </wps:style>
+                      <wps:bodyPr/>
+                    </wps:wsp>
+                  </a:graphicData>
+                </a:graphic>
+                <wp14:sizeRelH relativeFrom="margin">
+                  <wp14:pctWidth>0</wp14:pctWidth>
+                </wp14:sizeRelH>
+                <wp14:sizeRelV relativeFrom="margin">
+                  <wp14:pctHeight>0</wp14:pctHeight>
+                </wp14:sizeRelV>
+              </wp:anchor>
+            </w:drawing>
+          </mc:Choice>
+          <mc:Fallback>
+            <w:pict>
+              <v:shape w14:anchorId="05045C44" id="Conector recto de flecha 44" o:spid="_x0000_s1026" type="#_x0000_t32" style="position:absolute;margin-left:139.2pt;margin-top:113.65pt;width:26.25pt;height:15.75pt;z-index:251676672;visibility:visible;mso-wrap-style:square;mso-width-percent:0;mso-height-percent:0;mso-wrap-distance-left:9pt;mso-wrap-distance-top:0;mso-wrap-distance-right:9pt;mso-wrap-distance-bottom:0;mso-position-horizontal:absolute;mso-position-horizontal-relative:text;mso-position-vertical:absolute;mso-position-vertical-relative:text;mso-width-percent:0;mso-height-percent:0;mso-width-relative:margin;mso-height-relative:margin" o:gfxdata="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" strokecolor="#4472c4 [3204]" strokeweight=".5pt">
+                <v:stroke endarrow="block" joinstyle="miter"/>
+              </v:shape>
+            </w:pict>
+          </mc:Fallback>
+        </mc:AlternateContent>
+      </w:r>
+      <w:r>
+        <w:rPr>
+          <w:noProof/>
+        </w:rPr>
+        <mc:AlternateContent>
+          <mc:Choice Requires="wps">
+            <w:drawing>
+              <wp:anchor distT="0" distB="0" distL="114300" distR="114300" simplePos="0" relativeHeight="251675648" behindDoc="0" locked="0" layoutInCell="1" allowOverlap="1" wp14:anchorId="46A16676" wp14:editId="289F19BB">
+                <wp:simplePos x="0" y="0"/>
+                <wp:positionH relativeFrom="column">
+                  <wp:posOffset>1339215</wp:posOffset>
+                </wp:positionH>
+                <wp:positionV relativeFrom="paragraph">
+                  <wp:posOffset>1043305</wp:posOffset>
+                </wp:positionV>
+                <wp:extent cx="876300" cy="361950"/>
+                <wp:effectExtent l="0" t="0" r="19050" b="19050"/>
+                <wp:wrapNone/>
+                <wp:docPr id="43" name="Cuadro de texto 43"/>
+                <wp:cNvGraphicFramePr/>
+                <a:graphic xmlns:a="http://schemas.openxmlformats.org/drawingml/2006/main">
+                  <a:graphicData uri="http://schemas.microsoft.com/office/word/2010/wordprocessingShape">
+                    <wps:wsp>
+                      <wps:cNvSpPr txBox="1"/>
+                      <wps:spPr>
+                        <a:xfrm>
+                          <a:off x="0" y="0"/>
+                          <a:ext cx="876300" cy="361950"/>
+                        </a:xfrm>
+                        <a:prstGeom prst="rect">
+                          <a:avLst/>
+                        </a:prstGeom>
+                        <a:solidFill>
+                          <a:schemeClr val="lt1"/>
+                        </a:solidFill>
+                        <a:ln w="6350">
+                          <a:solidFill>
+                            <a:prstClr val="black"/>
+                          </a:solidFill>
+                        </a:ln>
+                      </wps:spPr>
+                      <wps:txbx>
+                        <w:txbxContent>
+                          <w:p>
+                            <w:r>
+                              <w:t>1</w:t>
+                            </w:r>
+                            <w:r>
+                              <w:t>8 junio</w:t>
+                            </w:r>
+                          </w:p>
+                          <w:p>
+                            <w:r>
+                              <w:t>junio</w:t>
+                            </w:r>
+                          </w:p>
+                        </w:txbxContent>
+                      </wps:txbx>
+                      <wps:bodyPr rot="0" spcFirstLastPara="0" vertOverflow="overflow" horzOverflow="overflow" vert="horz" wrap="square" lIns="91440" tIns="45720" rIns="91440" bIns="45720" numCol="1" spcCol="0" rtlCol="0" fromWordArt="0" anchor="t" anchorCtr="0" forceAA="0" compatLnSpc="1">
+                        <a:prstTxWarp prst="textNoShape">
+                          <a:avLst/>
+                        </a:prstTxWarp>
+                        <a:noAutofit/>
+                      </wps:bodyPr>
+                    </wps:wsp>
+                  </a:graphicData>
+                </a:graphic>
+                <wp14:sizeRelH relativeFrom="margin">
+                  <wp14:pctWidth>0</wp14:pctWidth>
+                </wp14:sizeRelH>
+                <wp14:sizeRelV relativeFrom="margin">
+                  <wp14:pctHeight>0</wp14:pctHeight>
+                </wp14:sizeRelV>
+              </wp:anchor>
+            </w:drawing>
+          </mc:Choice>
+          <mc:Fallback>
+            <w:pict>
+              <v:shape w14:anchorId="46A16676" id="Cuadro de texto 43" o:spid="_x0000_s1027" type="#_x0000_t202" style="position:absolute;margin-left:105.45pt;margin-top:82.15pt;width:69pt;height:28.5pt;z-index:251675648;visibility:visible;mso-wrap-style:square;mso-width-percent:0;mso-height-percent:0;mso-wrap-distance-left:9pt;mso-wrap-distance-top:0;mso-wrap-distance-right:9pt;mso-wrap-distance-bottom:0;mso-position-horizontal:absolute;mso-position-horizontal-relative:text;mso-position-vertical:absolute;mso-position-vertical-relative:text;mso-width-percent:0;mso-height-percent:0;mso-width-relative:margin;mso-height-relative:margin;v-text-anchor:top" o:gfxdata="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" fillcolor="white [3201]" strokeweight=".5pt">
+                <v:textbox>
+                  <w:txbxContent>
+                    <w:p>
+                      <w:r>
+                        <w:t>1</w:t>
+                      </w:r>
+                      <w:r>
+                        <w:t>8 junio</w:t>
+                      </w:r>
+                    </w:p>
+                    <w:p>
+                      <w:r>
+                        <w:t>junio</w:t>
+                      </w:r>
+                    </w:p>
+                  </w:txbxContent>
+                </v:textbox>
+              </v:shape>
+            </w:pict>
+          </mc:Fallback>
+        </mc:AlternateContent>
+      </w:r>
+      <w:r>
+        <w:rPr>
+          <w:noProof/>
+        </w:rPr>
+        <mc:AlternateContent>
+          <mc:Choice Requires="wps">
+            <w:drawing>
+              <wp:anchor distT="0" distB="0" distL="114300" distR="114300" simplePos="0" relativeHeight="251680768" behindDoc="0" locked="0" layoutInCell="1" allowOverlap="1" wp14:anchorId="431E4ADA" wp14:editId="40F1DBB6">
+                <wp:simplePos x="0" y="0"/>
+                <wp:positionH relativeFrom="column">
+                  <wp:posOffset>38100</wp:posOffset>
+                </wp:positionH>
+                <wp:positionV relativeFrom="paragraph">
+                  <wp:posOffset>38100</wp:posOffset>
+                </wp:positionV>
+                <wp:extent cx="876300" cy="361950"/>
+                <wp:effectExtent l="0" t="0" r="19050" b="19050"/>
+                <wp:wrapNone/>
+                <wp:docPr id="48" name="Cuadro de texto 48"/>
+                <wp:cNvGraphicFramePr/>
+                <a:graphic xmlns:a="http://schemas.openxmlformats.org/drawingml/2006/main">
+                  <a:graphicData uri="http://schemas.microsoft.com/office/word/2010/wordprocessingShape">
+                    <wps:wsp>
+                      <wps:cNvSpPr txBox="1"/>
+                      <wps:spPr>
+                        <a:xfrm>
+                          <a:off x="0" y="0"/>
+                          <a:ext cx="876300" cy="361950"/>
+                        </a:xfrm>
+                        <a:prstGeom prst="rect">
+                          <a:avLst/>
+                        </a:prstGeom>
+                        <a:solidFill>
+                          <a:schemeClr val="lt1"/>
+                        </a:solidFill>
+                        <a:ln w="6350">
+                          <a:solidFill>
+                            <a:prstClr val="black"/>
+                          </a:solidFill>
+                        </a:ln>
+                      </wps:spPr>
+                      <wps:txbx>
+                        <w:txbxContent>
+                          <w:p>
+                            <w:r>
+                              <w:t>15 abril</w:t>
+                            </w:r>
+                          </w:p>
+                          <w:p/>
+                        </w:txbxContent>
+                      </wps:txbx>
+                      <wps:bodyPr rot="0" spcFirstLastPara="0" vertOverflow="overflow" horzOverflow="overflow" vert="horz" wrap="square" lIns="91440" tIns="45720" rIns="91440" bIns="45720" numCol="1" spcCol="0" rtlCol="0" fromWordArt="0" anchor="t" anchorCtr="0" forceAA="0" compatLnSpc="1">
+                        <a:prstTxWarp prst="textNoShape">
+                          <a:avLst/>
+                        </a:prstTxWarp>
+                        <a:noAutofit/>
+                      </wps:bodyPr>
+                    </wps:wsp>
+                  </a:graphicData>
+                </a:graphic>
+                <wp14:sizeRelH relativeFrom="margin">
+                  <wp14:pctWidth>0</wp14:pctWidth>
+                </wp14:sizeRelH>
+                <wp14:sizeRelV relativeFrom="margin">
+                  <wp14:pctHeight>0</wp14:pctHeight>
+                </wp14:sizeRelV>
+              </wp:anchor>
+            </w:drawing>
+          </mc:Choice>
+          <mc:Fallback>
+            <w:pict>
+              <v:shape w14:anchorId="431E4ADA" id="Cuadro de texto 48" o:spid="_x0000_s1028" type="#_x0000_t202" style="position:absolute;margin-left:3pt;margin-top:3pt;width:69pt;height:28.5pt;z-index:251680768;visibility:visible;mso-wrap-style:square;mso-width-percent:0;mso-height-percent:0;mso-wrap-distance-left:9pt;mso-wrap-distance-top:0;mso-wrap-distance-right:9pt;mso-wrap-distance-bottom:0;mso-position-horizontal:absolute;mso-position-horizontal-relative:text;mso-position-vertical:absolute;mso-position-vertical-relative:text;mso-width-percent:0;mso-height-percent:0;mso-width-relative:margin;mso-height-relative:margin;v-text-anchor:top" o:gfxdata="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" fillcolor="white [3201]" strokeweight=".5pt">
+                <v:textbox>
+                  <w:txbxContent>
+                    <w:p>
+                      <w:r>
+                        <w:t>15 abril</w:t>
+                      </w:r>
+                    </w:p>
+                    <w:p/>
+                  </w:txbxContent>
+                </v:textbox>
+              </v:shape>
+            </w:pict>
+          </mc:Fallback>
+        </mc:AlternateContent>
+      </w:r>
+      <w:r>
+        <w:rPr>
+          <w:noProof/>
+        </w:rPr>
+        <mc:AlternateContent>
+          <mc:Choice Requires="wps">
+            <w:drawing>
+              <wp:anchor distT="0" distB="0" distL="114300" distR="114300" simplePos="0" relativeHeight="251681792" behindDoc="0" locked="0" layoutInCell="1" allowOverlap="1" wp14:anchorId="0288CCE5" wp14:editId="3B1C2835">
+                <wp:simplePos x="0" y="0"/>
+                <wp:positionH relativeFrom="column">
+                  <wp:posOffset>190500</wp:posOffset>
+                </wp:positionH>
+                <wp:positionV relativeFrom="paragraph">
+                  <wp:posOffset>419100</wp:posOffset>
+                </wp:positionV>
+                <wp:extent cx="257175" cy="219075"/>
+                <wp:effectExtent l="38100" t="0" r="28575" b="47625"/>
+                <wp:wrapNone/>
+                <wp:docPr id="49" name="Conector recto de flecha 49"/>
+                <wp:cNvGraphicFramePr/>
+                <a:graphic xmlns:a="http://schemas.openxmlformats.org/drawingml/2006/main">
+                  <a:graphicData uri="http://schemas.microsoft.com/office/word/2010/wordprocessingShape">
+                    <wps:wsp>
+                      <wps:cNvCnPr/>
+                      <wps:spPr>
+                        <a:xfrm flipH="1">
+                          <a:off x="0" y="0"/>
+                          <a:ext cx="257175" cy="219075"/>
+                        </a:xfrm>
+                        <a:prstGeom prst="straightConnector1">
+                          <a:avLst/>
+                        </a:prstGeom>
+                        <a:ln>
+                          <a:tailEnd type="triangle"/>
+                        </a:ln>
+                      </wps:spPr>
+                      <wps:style>
+                        <a:lnRef idx="1">
+                          <a:schemeClr val="accent1"/>
+                        </a:lnRef>
+                        <a:fillRef idx="0">
+                          <a:schemeClr val="accent1"/>
+                        </a:fillRef>
+                        <a:effectRef idx="0">
+                          <a:schemeClr val="accent1"/>
+                        </a:effectRef>
+                        <a:fontRef idx="minor">
+                          <a:schemeClr val="tx1"/>
+                        </a:fontRef>
+                      </wps:style>
+                      <wps:bodyPr/>
+                    </wps:wsp>
+                  </a:graphicData>
+                </a:graphic>
+              </wp:anchor>
+            </w:drawing>
+          </mc:Choice>
+          <mc:Fallback>
+            <w:pict>
+              <v:shape w14:anchorId="6811C87B" id="Conector recto de flecha 49" o:spid="_x0000_s1026" type="#_x0000_t32" style="position:absolute;margin-left:15pt;margin-top:33pt;width:20.25pt;height:17.25pt;flip:x;z-index:251681792;visibility:visible;mso-wrap-style:square;mso-wrap-distance-left:9pt;mso-wrap-distance-top:0;mso-wrap-distance-right:9pt;mso-wrap-distance-bottom:0;mso-position-horizontal:absolute;mso-position-horizontal-relative:text;mso-position-vertical:absolute;mso-position-vertical-relative:text" o:gfxdata="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" strokecolor="#4472c4 [3204]" strokeweight=".5pt">
+                <v:stroke endarrow="block" joinstyle="miter"/>
+              </v:shape>
+            </w:pict>
+          </mc:Fallback>
+        </mc:AlternateContent>
+      </w:r>
+      <w:r>
+        <w:rPr>
+          <w:noProof/>
+        </w:rPr>
+        <mc:AlternateContent>
+          <mc:Choice Requires="wps">
+            <w:drawing>
+              <wp:anchor distT="0" distB="0" distL="114300" distR="114300" simplePos="0" relativeHeight="251674624" behindDoc="0" locked="0" layoutInCell="1" allowOverlap="1" wp14:anchorId="0FCBA092" wp14:editId="24DE7F4D">
+                <wp:simplePos x="0" y="0"/>
+                <wp:positionH relativeFrom="margin">
+                  <wp:posOffset>986790</wp:posOffset>
+                </wp:positionH>
+                <wp:positionV relativeFrom="paragraph">
+                  <wp:posOffset>2776855</wp:posOffset>
+                </wp:positionV>
+                <wp:extent cx="2466975" cy="609600"/>
+                <wp:effectExtent l="0" t="0" r="9525" b="0"/>
+                <wp:wrapNone/>
+                <wp:docPr id="39" name="Cuadro de texto 39"/>
+                <wp:cNvGraphicFramePr/>
+                <a:graphic xmlns:a="http://schemas.openxmlformats.org/drawingml/2006/main">
+                  <a:graphicData uri="http://schemas.microsoft.com/office/word/2010/wordprocessingShape">
+                    <wps:wsp>
+                      <wps:cNvSpPr txBox="1"/>
+                      <wps:spPr>
+                        <a:xfrm>
+                          <a:off x="0" y="0"/>
+                          <a:ext cx="2466975" cy="609600"/>
+                        </a:xfrm>
+                        <a:prstGeom prst="rect">
+                          <a:avLst/>
+                        </a:prstGeom>
+                        <a:solidFill>
+                          <a:schemeClr val="lt1"/>
+                        </a:solidFill>
+                        <a:ln w="6350">
+                          <a:noFill/>
+                        </a:ln>
+                      </wps:spPr>
+                      <wps:txbx>
+                        <w:txbxContent>
+                          <w:p>
+                            <w:r>
+                              <w:t>Tercer repositorio final y corrección de actions</w:t>
+                            </w:r>
+                          </w:p>
+                          <w:p/>
+                        </w:txbxContent>
+                      </wps:txbx>
+                      <wps:bodyPr rot="0" spcFirstLastPara="0" vertOverflow="overflow" horzOverflow="overflow" vert="horz" wrap="square" lIns="91440" tIns="45720" rIns="91440" bIns="45720" numCol="1" spcCol="0" rtlCol="0" fromWordArt="0" anchor="t" anchorCtr="0" forceAA="0" compatLnSpc="1">
+                        <a:prstTxWarp prst="textNoShape">
+                          <a:avLst/>
+                        </a:prstTxWarp>
+                        <a:noAutofit/>
+                      </wps:bodyPr>
+                    </wps:wsp>
+                  </a:graphicData>
+                </a:graphic>
+                <wp14:sizeRelH relativeFrom="margin">
+                  <wp14:pctWidth>0</wp14:pctWidth>
+                </wp14:sizeRelH>
+                <wp14:sizeRelV relativeFrom="margin">
+                  <wp14:pctHeight>0</wp14:pctHeight>
+                </wp14:sizeRelV>
+              </wp:anchor>
+            </w:drawing>
+          </mc:Choice>
+          <mc:Fallback>
+            <w:pict>
+              <v:shape w14:anchorId="0FCBA092" id="Cuadro de texto 39" o:spid="_x0000_s1029" type="#_x0000_t202" style="position:absolute;margin-left:77.7pt;margin-top:218.65pt;width:194.25pt;height:48pt;z-index:251674624;visibility:visible;mso-wrap-style:square;mso-width-percent:0;mso-height-percent:0;mso-wrap-distance-left:9pt;mso-wrap-distance-top:0;mso-wrap-distance-right:9pt;mso-wrap-distance-bottom:0;mso-position-horizontal:absolute;mso-position-horizontal-relative:margin;mso-position-vertical:absolute;mso-position-vertical-relative:text;mso-width-percent:0;mso-height-percent:0;mso-width-relative:margin;mso-height-relative:margin;v-text-anchor:top" o:gfxdata="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" fillcolor="white [3201]" stroked="f" strokeweight=".5pt">
+                <v:textbox>
+                  <w:txbxContent>
+                    <w:p>
+                      <w:r>
+                        <w:t xml:space="preserve">Tercer repositorio final y corrección de </w:t>
+                      </w:r>
+                      <w:proofErr w:type="spellStart"/>
+                      <w:r>
+                        <w:t>actions</w:t>
+                      </w:r>
+                      <w:proofErr w:type="spellEnd"/>
+                    </w:p>
+                    <w:p/>
+                  </w:txbxContent>
+                </v:textbox>
+                <w10:wrap anchorx="margin"/>
+              </v:shape>
+            </w:pict>
+          </mc:Fallback>
+        </mc:AlternateContent>
+      </w:r>
+      <w:r>
+        <w:rPr>
+          <w:noProof/>
+        </w:rPr>
+        <mc:AlternateContent>
+          <mc:Choice Requires="wps">
+            <w:drawing>
+              <wp:anchor distT="0" distB="0" distL="114300" distR="114300" simplePos="0" relativeHeight="251672576" behindDoc="0" locked="0" layoutInCell="1" allowOverlap="1" wp14:anchorId="2DFE3BB9" wp14:editId="3538E7D4">
+                <wp:simplePos x="0" y="0"/>
+                <wp:positionH relativeFrom="margin">
+                  <wp:posOffset>152400</wp:posOffset>
+                </wp:positionH>
+                <wp:positionV relativeFrom="paragraph">
+                  <wp:posOffset>1490980</wp:posOffset>
+                </wp:positionV>
+                <wp:extent cx="1666875" cy="571500"/>
+                <wp:effectExtent l="0" t="0" r="9525" b="0"/>
+                <wp:wrapNone/>
+                <wp:docPr id="38" name="Cuadro de texto 38"/>
+                <wp:cNvGraphicFramePr/>
+                <a:graphic xmlns:a="http://schemas.openxmlformats.org/drawingml/2006/main">
+                  <a:graphicData uri="http://schemas.microsoft.com/office/word/2010/wordprocessingShape">
+                    <wps:wsp>
+                      <wps:cNvSpPr txBox="1"/>
+                      <wps:spPr>
+                        <a:xfrm>
+                          <a:off x="0" y="0"/>
+                          <a:ext cx="1666875" cy="571500"/>
+                        </a:xfrm>
+                        <a:prstGeom prst="rect">
+                          <a:avLst/>
+                        </a:prstGeom>
+                        <a:solidFill>
+                          <a:schemeClr val="lt1"/>
+                        </a:solidFill>
+                        <a:ln w="6350">
+                          <a:noFill/>
+                        </a:ln>
+                      </wps:spPr>
+                      <wps:txbx>
+                        <w:txbxContent>
+                          <w:p>
+                            <w:r>
+                              <w:t>Segundo repositorio Github actions</w:t>
+                            </w:r>
+                          </w:p>
+                          <w:p/>
+                          <w:p/>
+                        </w:txbxContent>
+                      </wps:txbx>
+                      <wps:bodyPr rot="0" spcFirstLastPara="0" vertOverflow="overflow" horzOverflow="overflow" vert="horz" wrap="square" lIns="91440" tIns="45720" rIns="91440" bIns="45720" numCol="1" spcCol="0" rtlCol="0" fromWordArt="0" anchor="t" anchorCtr="0" forceAA="0" compatLnSpc="1">
+                        <a:prstTxWarp prst="textNoShape">
+                          <a:avLst/>
+                        </a:prstTxWarp>
+                        <a:noAutofit/>
+                      </wps:bodyPr>
+                    </wps:wsp>
+                  </a:graphicData>
+                </a:graphic>
+                <wp14:sizeRelH relativeFrom="margin">
+                  <wp14:pctWidth>0</wp14:pctWidth>
+                </wp14:sizeRelH>
+                <wp14:sizeRelV relativeFrom="margin">
+                  <wp14:pctHeight>0</wp14:pctHeight>
+                </wp14:sizeRelV>
+              </wp:anchor>
+            </w:drawing>
+          </mc:Choice>
+          <mc:Fallback>
+            <w:pict>
+              <v:shape w14:anchorId="2DFE3BB9" id="Cuadro de texto 38" o:spid="_x0000_s1030" type="#_x0000_t202" style="position:absolute;margin-left:12pt;margin-top:117.4pt;width:131.25pt;height:45pt;z-index:251672576;visibility:visible;mso-wrap-style:square;mso-width-percent:0;mso-height-percent:0;mso-wrap-distance-left:9pt;mso-wrap-distance-top:0;mso-wrap-distance-right:9pt;mso-wrap-distance-bottom:0;mso-position-horizontal:absolute;mso-position-horizontal-relative:margin;mso-position-vertical:absolute;mso-position-vertical-relative:text;mso-width-percent:0;mso-height-percent:0;mso-width-relative:margin;mso-height-relative:margin;v-text-anchor:top" o:gfxdata="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" fillcolor="white [3201]" stroked="f" strokeweight=".5pt">
+                <v:textbox>
+                  <w:txbxContent>
+                    <w:p>
+                      <w:r>
+                        <w:t>Segundo</w:t>
+                      </w:r>
+                      <w:r>
+                        <w:t xml:space="preserve"> repositorio</w:t>
+                      </w:r>
+                      <w:r>
+                        <w:t xml:space="preserve"> </w:t>
+                      </w:r>
+                      <w:proofErr w:type="spellStart"/>
+                      <w:r>
+                        <w:t>Github</w:t>
+                      </w:r>
+                      <w:proofErr w:type="spellEnd"/>
+                      <w:r>
+                        <w:t xml:space="preserve"> </w:t>
+                      </w:r>
+                      <w:proofErr w:type="spellStart"/>
+                      <w:r>
+                        <w:t>actions</w:t>
+                      </w:r>
+                      <w:proofErr w:type="spellEnd"/>
+                    </w:p>
+                    <w:p/>
+                    <w:p/>
+                  </w:txbxContent>
+                </v:textbox>
+                <w10:wrap anchorx="margin"/>
+              </v:shape>
+            </w:pict>
+          </mc:Fallback>
+        </mc:AlternateContent>
+      </w:r>
+      <w:r>
+        <w:rPr>
+          <w:noProof/>
+        </w:rPr>
+        <mc:AlternateContent>
+          <mc:Choice Requires="wps">
+            <w:drawing>
+              <wp:anchor distT="0" distB="0" distL="114300" distR="114300" simplePos="0" relativeHeight="251670528" behindDoc="0" locked="0" layoutInCell="1" allowOverlap="1" wp14:anchorId="60339B52" wp14:editId="63228D00">
+                <wp:simplePos x="0" y="0"/>
+                <wp:positionH relativeFrom="column">
+                  <wp:posOffset>2958465</wp:posOffset>
+                </wp:positionH>
+                <wp:positionV relativeFrom="paragraph">
+                  <wp:posOffset>481330</wp:posOffset>
+                </wp:positionV>
+                <wp:extent cx="1952625" cy="371475"/>
+                <wp:effectExtent l="0" t="0" r="9525" b="9525"/>
+                <wp:wrapNone/>
+                <wp:docPr id="37" name="Cuadro de texto 37"/>
+                <wp:cNvGraphicFramePr/>
+                <a:graphic xmlns:a="http://schemas.openxmlformats.org/drawingml/2006/main">
+                  <a:graphicData uri="http://schemas.microsoft.com/office/word/2010/wordprocessingShape">
+                    <wps:wsp>
+                      <wps:cNvSpPr txBox="1"/>
+                      <wps:spPr>
+                        <a:xfrm>
+                          <a:off x="0" y="0"/>
+                          <a:ext cx="1952625" cy="371475"/>
+                        </a:xfrm>
+                        <a:prstGeom prst="rect">
+                          <a:avLst/>
+                        </a:prstGeom>
+                        <a:solidFill>
+                          <a:schemeClr val="lt1"/>
+                        </a:solidFill>
+                        <a:ln w="6350">
+                          <a:noFill/>
+                        </a:ln>
+                      </wps:spPr>
+                      <wps:txbx>
+                        <w:txbxContent>
+                          <w:p>
+                            <w:r>
+                              <w:t>Primer repositorio Kotlin</w:t>
+                            </w:r>
+                          </w:p>
+                          <w:p/>
+                        </w:txbxContent>
+                      </wps:txbx>
+                      <wps:bodyPr rot="0" spcFirstLastPara="0" vertOverflow="overflow" horzOverflow="overflow" vert="horz" wrap="square" lIns="91440" tIns="45720" rIns="91440" bIns="45720" numCol="1" spcCol="0" rtlCol="0" fromWordArt="0" anchor="t" anchorCtr="0" forceAA="0" compatLnSpc="1">
+                        <a:prstTxWarp prst="textNoShape">
+                          <a:avLst/>
+                        </a:prstTxWarp>
+                        <a:noAutofit/>
+                      </wps:bodyPr>
+                    </wps:wsp>
+                  </a:graphicData>
+                </a:graphic>
+                <wp14:sizeRelH relativeFrom="margin">
+                  <wp14:pctWidth>0</wp14:pctWidth>
+                </wp14:sizeRelH>
+                <wp14:sizeRelV relativeFrom="margin">
+                  <wp14:pctHeight>0</wp14:pctHeight>
+                </wp14:sizeRelV>
+              </wp:anchor>
+            </w:drawing>
+          </mc:Choice>
+          <mc:Fallback>
+            <w:pict>
+              <v:shape w14:anchorId="60339B52" id="Cuadro de texto 37" o:spid="_x0000_s1031" type="#_x0000_t202" style="position:absolute;margin-left:232.95pt;margin-top:37.9pt;width:153.75pt;height:29.25pt;z-index:251670528;visibility:visible;mso-wrap-style:square;mso-width-percent:0;mso-height-percent:0;mso-wrap-distance-left:9pt;mso-wrap-distance-top:0;mso-wrap-distance-right:9pt;mso-wrap-distance-bottom:0;mso-position-horizontal:absolute;mso-position-horizontal-relative:text;mso-position-vertical:absolute;mso-position-vertical-relative:text;mso-width-percent:0;mso-height-percent:0;mso-width-relative:margin;mso-height-relative:margin;v-text-anchor:top" o:gfxdata="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" fillcolor="white [3201]" stroked="f" strokeweight=".5pt">
+                <v:textbox>
+                  <w:txbxContent>
+                    <w:p>
+                      <w:r>
+                        <w:t xml:space="preserve">Primer repositorio </w:t>
+                      </w:r>
+                      <w:proofErr w:type="spellStart"/>
+                      <w:r>
+                        <w:t>Kotlin</w:t>
+                      </w:r>
+                      <w:proofErr w:type="spellEnd"/>
+                    </w:p>
+                    <w:p/>
+                  </w:txbxContent>
+                </v:textbox>
+              </v:shape>
+            </w:pict>
+          </mc:Fallback>
+        </mc:AlternateContent>
+      </w:r>
+      <w:r>
+        <w:rPr>
+          <w:noProof/>
+        </w:rPr>
+        <mc:AlternateContent>
+          <mc:Choice Requires="wps">
+            <w:drawing>
+              <wp:anchor distT="0" distB="0" distL="114300" distR="114300" simplePos="0" relativeHeight="251667456" behindDoc="0" locked="0" layoutInCell="1" allowOverlap="1" wp14:anchorId="0389330F" wp14:editId="0BE010D5">
+                <wp:simplePos x="0" y="0"/>
+                <wp:positionH relativeFrom="margin">
+                  <wp:align>center</wp:align>
+                </wp:positionH>
+                <wp:positionV relativeFrom="paragraph">
+                  <wp:posOffset>1719580</wp:posOffset>
+                </wp:positionV>
+                <wp:extent cx="1440000" cy="0"/>
+                <wp:effectExtent l="0" t="152400" r="0" b="152400"/>
+                <wp:wrapNone/>
+                <wp:docPr id="35" name="Conector recto de flecha 35"/>
+                <wp:cNvGraphicFramePr/>
+                <a:graphic xmlns:a="http://schemas.openxmlformats.org/drawingml/2006/main">
+                  <a:graphicData uri="http://schemas.microsoft.com/office/word/2010/wordprocessingShape">
+                    <wps:wsp>
+                      <wps:cNvCnPr/>
+                      <wps:spPr>
+                        <a:xfrm>
+                          <a:off x="0" y="0"/>
+                          <a:ext cx="1440000" cy="0"/>
+                        </a:xfrm>
+                        <a:prstGeom prst="straightConnector1">
+                          <a:avLst/>
+                        </a:prstGeom>
+                        <a:ln w="76200">
+                          <a:solidFill>
+                            <a:schemeClr val="accent2">
+                              <a:lumMod val="50000"/>
+                            </a:schemeClr>
+                          </a:solidFill>
+                          <a:tailEnd type="triangle"/>
+                        </a:ln>
+                      </wps:spPr>
+                      <wps:style>
+                        <a:lnRef idx="3">
+                          <a:schemeClr val="dk1"/>
+                        </a:lnRef>
+                        <a:fillRef idx="0">
+                          <a:schemeClr val="dk1"/>
+                        </a:fillRef>
+                        <a:effectRef idx="2">
+                          <a:schemeClr val="dk1"/>
+                        </a:effectRef>
+                        <a:fontRef idx="minor">
+                          <a:schemeClr val="tx1"/>
+                        </a:fontRef>
+                      </wps:style>
+                      <wps:bodyPr/>
+                    </wps:wsp>
+                  </a:graphicData>
+                </a:graphic>
+                <wp14:sizeRelH relativeFrom="margin">
+                  <wp14:pctWidth>0</wp14:pctWidth>
+                </wp14:sizeRelH>
+                <wp14:sizeRelV relativeFrom="margin">
+                  <wp14:pctHeight>0</wp14:pctHeight>
+                </wp14:sizeRelV>
+              </wp:anchor>
+            </w:drawing>
+          </mc:Choice>
+          <mc:Fallback>
+            <w:pict>
+              <v:shape w14:anchorId="744101CC" id="Conector recto de flecha 35" o:spid="_x0000_s1026" type="#_x0000_t32" style="position:absolute;margin-left:0;margin-top:135.4pt;width:113.4pt;height:0;z-index:251667456;visibility:visible;mso-wrap-style:square;mso-width-percent:0;mso-height-percent:0;mso-wrap-distance-left:9pt;mso-wrap-distance-top:0;mso-wrap-distance-right:9pt;mso-wrap-distance-bottom:0;mso-position-horizontal:center;mso-position-horizontal-relative:margin;mso-position-vertical:absolute;mso-position-vertical-relative:text;mso-width-percent:0;mso-height-percent:0;mso-width-relative:margin;mso-height-relative:margin" o:gfxdata="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" strokecolor="#823b0b [1605]" strokeweight="6pt">
+                <v:stroke endarrow="block" joinstyle="miter"/>
+                <w10:wrap anchorx="margin"/>
+              </v:shape>
+            </w:pict>
+          </mc:Fallback>
+        </mc:AlternateContent>
+      </w:r>
+      <w:r>
+        <w:rPr>
+          <w:noProof/>
+        </w:rPr>
+        <mc:AlternateContent>
+          <mc:Choice Requires="wps">
+            <w:drawing>
+              <wp:anchor distT="0" distB="0" distL="114300" distR="114300" simplePos="0" relativeHeight="251669504" behindDoc="0" locked="0" layoutInCell="1" allowOverlap="1" wp14:anchorId="3516FAC5" wp14:editId="6EC8ADF9">
+                <wp:simplePos x="0" y="0"/>
+                <wp:positionH relativeFrom="margin">
+                  <wp:align>right</wp:align>
+                </wp:positionH>
+                <wp:positionV relativeFrom="paragraph">
+                  <wp:posOffset>3072130</wp:posOffset>
+                </wp:positionV>
+                <wp:extent cx="1944000" cy="0"/>
+                <wp:effectExtent l="0" t="152400" r="0" b="152400"/>
+                <wp:wrapNone/>
+                <wp:docPr id="36" name="Conector recto de flecha 36"/>
+                <wp:cNvGraphicFramePr/>
+                <a:graphic xmlns:a="http://schemas.openxmlformats.org/drawingml/2006/main">
+                  <a:graphicData uri="http://schemas.microsoft.com/office/word/2010/wordprocessingShape">
+                    <wps:wsp>
+                      <wps:cNvCnPr/>
+                      <wps:spPr>
+                        <a:xfrm>
+                          <a:off x="0" y="0"/>
+                          <a:ext cx="1944000" cy="0"/>
+                        </a:xfrm>
+                        <a:prstGeom prst="straightConnector1">
+                          <a:avLst/>
+                        </a:prstGeom>
+                        <a:ln w="76200">
+                          <a:solidFill>
+                            <a:schemeClr val="accent6">
+                              <a:lumMod val="50000"/>
+                            </a:schemeClr>
+                          </a:solidFill>
+                          <a:tailEnd type="triangle"/>
+                        </a:ln>
+                      </wps:spPr>
+                      <wps:style>
+                        <a:lnRef idx="3">
+                          <a:schemeClr val="dk1"/>
+                        </a:lnRef>
+                        <a:fillRef idx="0">
+                          <a:schemeClr val="dk1"/>
+                        </a:fillRef>
+                        <a:effectRef idx="2">
+                          <a:schemeClr val="dk1"/>
+                        </a:effectRef>
+                        <a:fontRef idx="minor">
+                          <a:schemeClr val="tx1"/>
+                        </a:fontRef>
+                      </wps:style>
+                      <wps:bodyPr/>
+                    </wps:wsp>
+                  </a:graphicData>
+                </a:graphic>
+                <wp14:sizeRelH relativeFrom="margin">
+                  <wp14:pctWidth>0</wp14:pctWidth>
+                </wp14:sizeRelH>
+                <wp14:sizeRelV relativeFrom="margin">
+                  <wp14:pctHeight>0</wp14:pctHeight>
+                </wp14:sizeRelV>
+              </wp:anchor>
+            </w:drawing>
+          </mc:Choice>
+          <mc:Fallback>
+            <w:pict>
+              <v:shape w14:anchorId="61880F7D" id="Conector recto de flecha 36" o:spid="_x0000_s1026" type="#_x0000_t32" style="position:absolute;margin-left:101.85pt;margin-top:241.9pt;width:153.05pt;height:0;z-index:251669504;visibility:visible;mso-wrap-style:square;mso-width-percent:0;mso-height-percent:0;mso-wrap-distance-left:9pt;mso-wrap-distance-top:0;mso-wrap-distance-right:9pt;mso-wrap-distance-bottom:0;mso-position-horizontal:right;mso-position-horizontal-relative:margin;mso-position-vertical:absolute;mso-position-vertical-relative:text;mso-width-percent:0;mso-height-percent:0;mso-width-relative:margin;mso-height-relative:margin" o:gfxdata="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" strokecolor="#375623 [1609]" strokeweight="6pt">
+                <v:stroke endarrow="block" joinstyle="miter"/>
+                <w10:wrap anchorx="margin"/>
+              </v:shape>
+            </w:pict>
+          </mc:Fallback>
+        </mc:AlternateContent>
+      </w:r>
+      <w:r>
+        <w:rPr>
+          <w:noProof/>
+        </w:rPr>
+        <mc:AlternateContent>
+          <mc:Choice Requires="wps">
+            <w:drawing>
+              <wp:anchor distT="0" distB="0" distL="114300" distR="114300" simplePos="0" relativeHeight="251665408" behindDoc="0" locked="0" layoutInCell="1" allowOverlap="1" wp14:anchorId="5FFFCA43" wp14:editId="739A6223">
+                <wp:simplePos x="0" y="0"/>
+                <wp:positionH relativeFrom="column">
+                  <wp:posOffset>158115</wp:posOffset>
+                </wp:positionH>
+                <wp:positionV relativeFrom="paragraph">
+                  <wp:posOffset>662305</wp:posOffset>
+                </wp:positionV>
+                <wp:extent cx="1944000" cy="0"/>
+                <wp:effectExtent l="0" t="152400" r="0" b="152400"/>
+                <wp:wrapNone/>
+                <wp:docPr id="34" name="Conector recto de flecha 34"/>
+                <wp:cNvGraphicFramePr/>
+                <a:graphic xmlns:a="http://schemas.openxmlformats.org/drawingml/2006/main">
+                  <a:graphicData uri="http://schemas.microsoft.com/office/word/2010/wordprocessingShape">
+                    <wps:wsp>
+                      <wps:cNvCnPr/>
+                      <wps:spPr>
+                        <a:xfrm>
+                          <a:off x="0" y="0"/>
+                          <a:ext cx="1944000" cy="0"/>
+                        </a:xfrm>
+                        <a:prstGeom prst="straightConnector1">
+                          <a:avLst/>
+                        </a:prstGeom>
+                        <a:ln w="76200">
+                          <a:solidFill>
+                            <a:schemeClr val="accent1">
+                              <a:lumMod val="50000"/>
+                            </a:schemeClr>
+                          </a:solidFill>
+                          <a:tailEnd type="triangle"/>
+                        </a:ln>
+                      </wps:spPr>
+                      <wps:style>
+                        <a:lnRef idx="3">
+                          <a:schemeClr val="dk1"/>
+                        </a:lnRef>
+                        <a:fillRef idx="0">
+                          <a:schemeClr val="dk1"/>
+                        </a:fillRef>
+                        <a:effectRef idx="2">
+                          <a:schemeClr val="dk1"/>
+                        </a:effectRef>
+                        <a:fontRef idx="minor">
+                          <a:schemeClr val="tx1"/>
+                        </a:fontRef>
+                      </wps:style>
+                      <wps:bodyPr/>
+                    </wps:wsp>
+                  </a:graphicData>
+                </a:graphic>
+                <wp14:sizeRelH relativeFrom="margin">
+                  <wp14:pctWidth>0</wp14:pctWidth>
+                </wp14:sizeRelH>
+                <wp14:sizeRelV relativeFrom="margin">
+                  <wp14:pctHeight>0</wp14:pctHeight>
+                </wp14:sizeRelV>
+              </wp:anchor>
+            </w:drawing>
+          </mc:Choice>
+          <mc:Fallback>
+            <w:pict>
+              <v:shape w14:anchorId="459AAD88" id="Conector recto de flecha 34" o:spid="_x0000_s1026" type="#_x0000_t32" style="position:absolute;margin-left:12.45pt;margin-top:52.15pt;width:153.05pt;height:0;z-index:251665408;visibility:visible;mso-wrap-style:square;mso-width-percent:0;mso-height-percent:0;mso-wrap-distance-left:9pt;mso-wrap-distance-top:0;mso-wrap-distance-right:9pt;mso-wrap-distance-bottom:0;mso-position-horizontal:absolute;mso-position-horizontal-relative:text;mso-position-vertical:absolute;mso-position-vertical-relative:text;mso-width-percent:0;mso-height-percent:0;mso-width-relative:margin;mso-height-relative:margin" o:gfxdata="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" strokecolor="#1f3763 [1604]" strokeweight="6pt">
+                <v:stroke endarrow="block" joinstyle="miter"/>
+              </v:shape>
+            </w:pict>
+          </mc:Fallback>
+        </mc:AlternateContent>
+      </w:r>
+      <w:r>
+        <w:rPr>
+          <w:noProof/>
+        </w:rPr>
+        <mc:AlternateContent>
+          <mc:Choice Requires="wps">
+            <w:drawing>
+              <wp:inline distT="0" distB="0" distL="0" distR="0" wp14:anchorId="1B118881" wp14:editId="3C414CFD">
+                <wp:extent cx="5829300" cy="3505200"/>
+                <wp:effectExtent l="0" t="0" r="19050" b="19050"/>
+                <wp:docPr id="21" name="Rectángulo 21"/>
+                <wp:cNvGraphicFramePr/>
+                <a:graphic xmlns:a="http://schemas.openxmlformats.org/drawingml/2006/main">
+                  <a:graphicData uri="http://schemas.microsoft.com/office/word/2010/wordprocessingShape">
+                    <wps:wsp>
+                      <wps:cNvSpPr/>
+                      <wps:spPr>
+                        <a:xfrm>
+                          <a:off x="0" y="0"/>
+                          <a:ext cx="5829300" cy="3505200"/>
+                        </a:xfrm>
+                        <a:prstGeom prst="rect">
+                          <a:avLst/>
+                        </a:prstGeom>
+                      </wps:spPr>
+                      <wps:style>
+                        <a:lnRef idx="2">
+                          <a:schemeClr val="accent6"/>
+                        </a:lnRef>
+                        <a:fillRef idx="1">
+                          <a:schemeClr val="lt1"/>
+                        </a:fillRef>
+                        <a:effectRef idx="0">
+                          <a:schemeClr val="accent6"/>
+                        </a:effectRef>
+                        <a:fontRef idx="minor">
+                          <a:schemeClr val="dk1"/>
+                        </a:fontRef>
+                      </wps:style>
+                      <wps:bodyPr rot="0" spcFirstLastPara="0" vertOverflow="overflow" horzOverflow="overflow" vert="horz" wrap="square" lIns="91440" tIns="45720" rIns="91440" bIns="45720" numCol="1" spcCol="0" rtlCol="0" fromWordArt="0" anchor="ctr" anchorCtr="0" forceAA="0" compatLnSpc="1">
+                        <a:prstTxWarp prst="textNoShape">
+                          <a:avLst/>
+                        </a:prstTxWarp>
+                        <a:noAutofit/>
+                      </wps:bodyPr>
+                    </wps:wsp>
+                  </a:graphicData>
+                </a:graphic>
+              </wp:inline>
+            </w:drawing>
+          </mc:Choice>
+          <mc:Fallback>
+            <w:pict>
+              <v:rect w14:anchorId="22243736" id="Rectángulo 21" o:spid="_x0000_s1026" style="width:459pt;height:276pt;visibility:visible;mso-wrap-style:square;mso-left-percent:-10001;mso-top-percent:-10001;mso-position-horizontal:absolute;mso-position-horizontal-relative:char;mso-position-vertical:absolute;mso-position-vertical-relative:line;mso-left-percent:-10001;mso-top-percent:-10001;v-text-anchor:middle" o:gfxdata="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" fillcolor="white [3201]" strokecolor="#70ad47 [3209]" strokeweight="1pt">
+                <w10:anchorlock/>
+              </v:rect>
+            </w:pict>
+          </mc:Fallback>
+        </mc:AlternateContent>
+      </w:r>
+    </w:p>
+    <w:p>
+      <w:r>
+        <w:t>Descripción de los repositorios:</w:t>
+      </w:r>
+    </w:p>
+    <w:p>
+      <w:r>
+        <w:t>Primer repositorio Kotlin:</w:t>
+      </w:r>
+    </w:p>
+    <w:p>
+      <w:r>
+        <w:t>En este primer repositorio fue donde comenzó a trabajar. Para el comienzo del desarrollo del proyecto, seleccionamos kotlin como nuestro lenguaje de programacion original, en ese reopsitorio se comenzó el proyecto y se desarrollaron varias ventanas para el proyecto. Sin embargo se encontraron varias complicaciones a la hora de trabajar con grpc y kotlin por lo que se decidió cambiar el proyecto a java para el segundo repositorio.</w:t>
+      </w:r>
+    </w:p>
+    <w:p>
+      <w:r>
+        <w:t>Segundo repositorio Github actions</w:t>
+      </w:r>
+    </w:p>
+    <w:p>
+      <w:r>
+        <w:t>Este fue el primer repositorio con el proyecto en java. Se trabajó en cambiar el proyecto que teníamos de kotlin a java. Y además se aplicaron githubb actions. Sin embargo existía un problema en el repositorio que complicó el uso de github actions. Y al no poder ser arreglado, se cambió a un tercer repositorio</w:t>
+      </w:r>
+    </w:p>
+    <w:p>
+      <w:r>
+        <w:t>Tercer repositorio final y corrección de actions.</w:t>
+      </w:r>
+    </w:p>
+    <w:p>
+      <w:r>
+        <w:t xml:space="preserve">En este tercer repositorio, se agregó el nuevo proyecto y es donde se trabajó </w:t>
+      </w:r>
+      <w:r>
+        <w:t>mejor. Se corrigieron las actions de github para tener el despliegue continuo que en este repositorio si funcionó. Además, en este repositorio se trabajó con Docker para el servidor y se agregaron los archivos de aprovisionamiento para los contenedores de Docker.</w:t>
+      </w:r>
+    </w:p>
+    <w:p/>
+    <w:p>
+      <w:r>
         <w:t>Despliegue</w:t>
       </w:r>
     </w:p>
@@ -29122,7 +30353,7 @@
       <w:r>
         <w:t xml:space="preserve"> fueron tomadas de aquí: </w:t>
       </w:r>
-      <w:hyperlink r:id="rId37" w:history="1">
+      <w:hyperlink r:id="rId38" w:history="1">
         <w:r>
           <w:rPr>
             <w:rStyle w:val="Hipervnculo"/>
@@ -29169,12 +30400,12 @@
     </w:p>
     <w:p>
       <w:r>
+        <w:t>Leer código</w:t>
+      </w:r>
+    </w:p>
+    <w:p>
+      <w:r>
         <w:lastRenderedPageBreak/>
-        <w:t>Leer código</w:t>
-      </w:r>
-    </w:p>
-    <w:p>
-      <w:r>
         <w:t>Leer un fragmento de código al día nos permite crecer como programadores.</w:t>
       </w:r>
     </w:p>
@@ -29215,7 +30446,7 @@
                     <pic:cNvPicPr/>
                   </pic:nvPicPr>
                   <pic:blipFill rotWithShape="1">
-                    <a:blip r:embed="rId38" cstate="print">
+                    <a:blip r:embed="rId39" cstate="print">
                       <a:extLst>
                         <a:ext uri="{28A0092B-C50C-407E-A947-70E740481C1C}">
                           <a14:useLocalDpi xmlns:a14="http://schemas.microsoft.com/office/drawing/2010/main" val="0"/>
@@ -29280,7 +30511,7 @@
                     <pic:cNvPicPr/>
                   </pic:nvPicPr>
                   <pic:blipFill rotWithShape="1">
-                    <a:blip r:embed="rId39" cstate="print">
+                    <a:blip r:embed="rId40" cstate="print">
                       <a:extLst>
                         <a:ext uri="{28A0092B-C50C-407E-A947-70E740481C1C}">
                           <a14:useLocalDpi xmlns:a14="http://schemas.microsoft.com/office/drawing/2010/main" val="0"/>
@@ -29365,12 +30596,12 @@
     </w:p>
     <w:p>
       <w:r>
+        <w:t>Poner comentarios en el código</w:t>
+      </w:r>
+    </w:p>
+    <w:p>
+      <w:r>
         <w:lastRenderedPageBreak/>
-        <w:t>Poner comentarios en el código</w:t>
-      </w:r>
-    </w:p>
-    <w:p>
-      <w:r>
         <w:t>Tan importante como tener una buena organización de código, es comentarlo.</w:t>
       </w:r>
     </w:p>
@@ -29470,14 +30701,17 @@
       </w:pPr>
       <w:bookmarkStart w:id="40" w:name="_Toc44610783"/>
       <w:r>
+        <w:t>Trabajo en equipo</w:t>
+      </w:r>
+      <w:bookmarkEnd w:id="40"/>
+    </w:p>
+    <w:p>
+      <w:r>
+        <w:t xml:space="preserve">En el caso del trabajo en equipo, el desarrollo del sistema será continuo entre los miembros del equipo de desarrollo, se manejará un desarrollo iterado por </w:t>
+      </w:r>
+      <w:r>
         <w:lastRenderedPageBreak/>
-        <w:t>Trabajo en equipo</w:t>
-      </w:r>
-      <w:bookmarkEnd w:id="40"/>
-    </w:p>
-    <w:p>
-      <w:r>
-        <w:t>En el caso del trabajo en equipo, el desarrollo del sistema será continuo entre los miembros del equipo de desarrollo, se manejará un desarrollo iterado por semanas, por lo que cada semana se hará una breve reunión para ver avances y planear los próximos avances en el equipo, ambos miembros del equipo desarrollarán el sistema por separado de manera que se mantendrán comunicados en línea para saber en que se debe avanzar y en que ya se avanzó.</w:t>
+        <w:t>semanas, por lo que cada semana se hará una breve reunión para ver avances y planear los próximos avances en el equipo, ambos miembros del equipo desarrollarán el sistema por separado de manera que se mantendrán comunicados en línea para saber en que se debe avanzar y en que ya se avanzó.</w:t>
       </w:r>
     </w:p>
     <w:p>
@@ -29576,11 +30810,7 @@
     </w:p>
     <w:p>
       <w:r>
-        <w:t xml:space="preserve">Estas pruebas, nos permitirán probar el sistema en los aspectos mas importantes: las pruebas unitarias nos permitirán verificar que cada componente desarrollado funciona correctamente por separado, las pruebas de integración permitirán revisar que los componentes funcionan correctamente en conjunto una vez </w:t>
-      </w:r>
-      <w:r>
-        <w:lastRenderedPageBreak/>
-        <w:t>ensamblado el sistema. Por ultimo las pruebas funcionales nos permitirán verificar que las funciones requeridas para el sistema fueron cumplidas. Para esto se basarán las pruebas en los casos de uso.</w:t>
+        <w:t>Estas pruebas, nos permitirán probar el sistema en los aspectos mas importantes: las pruebas unitarias nos permitirán verificar que cada componente desarrollado funciona correctamente por separado, las pruebas de integración permitirán revisar que los componentes funcionan correctamente en conjunto una vez ensamblado el sistema. Por ultimo las pruebas funcionales nos permitirán verificar que las funciones requeridas para el sistema fueron cumplidas. Para esto se basarán las pruebas en los casos de uso.</w:t>
       </w:r>
     </w:p>
     <w:p>
@@ -29590,6 +30820,7 @@
       <w:bookmarkStart w:id="46" w:name="_Toc43834384"/>
       <w:bookmarkStart w:id="47" w:name="_Toc44610788"/>
       <w:r>
+        <w:lastRenderedPageBreak/>
         <w:t>Procedimiento de prueba</w:t>
       </w:r>
       <w:bookmarkEnd w:id="46"/>
@@ -29767,7 +30998,6 @@
               </w:tabs>
             </w:pPr>
             <w:r>
-              <w:lastRenderedPageBreak/>
               <w:t>Caso de uso probado</w:t>
             </w:r>
           </w:p>
@@ -29858,7 +31088,7 @@
       <w:bookmarkEnd w:id="49"/>
     </w:p>
     <w:sectPr>
-      <w:footerReference w:type="default" r:id="rId40"/>
+      <w:footerReference w:type="default" r:id="rId41"/>
       <w:pgSz w:w="12240" w:h="15840"/>
       <w:pgMar w:top="1417" w:right="1701" w:bottom="1417" w:left="1701" w:header="708" w:footer="708" w:gutter="0"/>
       <w:cols w:space="708"/>
@@ -34046,6 +35276,8 @@
     <w:rsid w:val="00110AB7"/>
     <w:rsid w:val="00135B00"/>
     <w:rsid w:val="00181ED1"/>
+    <w:rsid w:val="001D59C4"/>
+    <w:rsid w:val="00484CBB"/>
     <w:rsid w:val="004E270D"/>
     <w:rsid w:val="005C1BBB"/>
     <w:rsid w:val="00734E57"/>
@@ -34057,6 +35289,7 @@
     <w:rsid w:val="00A559E5"/>
     <w:rsid w:val="00AF4BD7"/>
     <w:rsid w:val="00B835A1"/>
+    <w:rsid w:val="00BB3580"/>
     <w:rsid w:val="00C37D8B"/>
     <w:rsid w:val="00D11428"/>
     <w:rsid w:val="00D272D3"/>
@@ -34841,7 +36074,7 @@
 </file>
 
 <file path=customXml/itemProps1.xml><?xml version="1.0" encoding="utf-8"?>
-<ds:datastoreItem xmlns:ds="http://schemas.openxmlformats.org/officeDocument/2006/customXml" ds:itemID="{8A998C45-AA15-44B5-B643-31D3D1C9AAF5}">
+<ds:datastoreItem xmlns:ds="http://schemas.openxmlformats.org/officeDocument/2006/customXml" ds:itemID="{8E202646-6E0E-4AB9-9BF7-057CAF21BF58}">
   <ds:schemaRefs>
     <ds:schemaRef ds:uri="http://schemas.openxmlformats.org/officeDocument/2006/bibliography"/>
   </ds:schemaRefs>

--- a/Documentación Siremu.docx
+++ b/Documentación Siremu.docx
@@ -21901,8 +21901,6 @@
               </w:rPr>
               <w:t>servidor guardó el nuevo ALBUM</w:t>
             </w:r>
-            <w:bookmarkStart w:id="28" w:name="_GoBack"/>
-            <w:bookmarkEnd w:id="28"/>
             <w:r>
               <w:rPr>
                 <w:rFonts w:cstheme="minorHAnsi"/>
@@ -23084,11 +23082,11 @@
       <w:pPr>
         <w:pStyle w:val="Ttulo3"/>
       </w:pPr>
-      <w:bookmarkStart w:id="29" w:name="_Toc45275400"/>
+      <w:bookmarkStart w:id="28" w:name="_Toc45275400"/>
       <w:r>
         <w:t>Vista lógica</w:t>
       </w:r>
-      <w:bookmarkEnd w:id="29"/>
+      <w:bookmarkEnd w:id="28"/>
     </w:p>
     <w:p>
       <w:pPr>
@@ -23414,12 +23412,12 @@
       <w:pPr>
         <w:pStyle w:val="Ttulo3"/>
       </w:pPr>
-      <w:bookmarkStart w:id="30" w:name="_Toc45275401"/>
+      <w:bookmarkStart w:id="29" w:name="_Toc45275401"/>
       <w:r>
         <w:lastRenderedPageBreak/>
         <w:t>Vista de implementación</w:t>
       </w:r>
-      <w:bookmarkEnd w:id="30"/>
+      <w:bookmarkEnd w:id="29"/>
     </w:p>
     <w:p>
       <w:pPr>
@@ -23658,11 +23656,11 @@
       <w:pPr>
         <w:pStyle w:val="Ttulo3"/>
       </w:pPr>
-      <w:bookmarkStart w:id="31" w:name="_Toc45275402"/>
+      <w:bookmarkStart w:id="30" w:name="_Toc45275402"/>
       <w:r>
         <w:t>Vista de Despliegue</w:t>
       </w:r>
-      <w:bookmarkEnd w:id="31"/>
+      <w:bookmarkEnd w:id="30"/>
     </w:p>
     <w:p>
       <w:pPr>
@@ -23778,14 +23776,14 @@
       <w:pPr>
         <w:pStyle w:val="Ttulo2"/>
       </w:pPr>
-      <w:bookmarkStart w:id="32" w:name="_Toc45275403"/>
+      <w:bookmarkStart w:id="31" w:name="_Toc45275403"/>
       <w:r>
         <w:t>Modelo</w:t>
       </w:r>
       <w:r>
         <w:t xml:space="preserve"> de datos</w:t>
       </w:r>
-      <w:bookmarkEnd w:id="32"/>
+      <w:bookmarkEnd w:id="31"/>
     </w:p>
     <w:p>
       <w:r>
@@ -23871,12 +23869,12 @@
       <w:pPr>
         <w:pStyle w:val="Ttulo2"/>
       </w:pPr>
-      <w:bookmarkStart w:id="33" w:name="_Toc45275404"/>
+      <w:bookmarkStart w:id="32" w:name="_Toc45275404"/>
       <w:r>
         <w:lastRenderedPageBreak/>
         <w:t>Prototipo UI Cliente</w:t>
       </w:r>
-      <w:bookmarkEnd w:id="33"/>
+      <w:bookmarkEnd w:id="32"/>
     </w:p>
     <w:p>
       <w:r>
@@ -24451,18 +24449,77 @@
         <w:t>CU-11</w:t>
       </w:r>
     </w:p>
-    <w:p/>
-    <w:p/>
-    <w:p>
-      <w:r>
-        <w:t>CU-12</w:t>
-      </w:r>
-    </w:p>
     <w:p>
       <w:r>
         <w:rPr>
           <w:noProof/>
         </w:rPr>
+        <w:lastRenderedPageBreak/>
+        <w:drawing>
+          <wp:inline distT="0" distB="0" distL="0" distR="0" wp14:anchorId="1F52F42D" wp14:editId="639FFF62">
+            <wp:extent cx="3192780" cy="6477000"/>
+            <wp:effectExtent l="0" t="0" r="7620" b="0"/>
+            <wp:docPr id="11" name="Imagen 11"/>
+            <wp:cNvGraphicFramePr>
+              <a:graphicFrameLocks xmlns:a="http://schemas.openxmlformats.org/drawingml/2006/main" noChangeAspect="1"/>
+            </wp:cNvGraphicFramePr>
+            <a:graphic xmlns:a="http://schemas.openxmlformats.org/drawingml/2006/main">
+              <a:graphicData uri="http://schemas.openxmlformats.org/drawingml/2006/picture">
+                <pic:pic xmlns:pic="http://schemas.openxmlformats.org/drawingml/2006/picture">
+                  <pic:nvPicPr>
+                    <pic:cNvPr id="0" name="Picture 1"/>
+                    <pic:cNvPicPr>
+                      <a:picLocks noChangeAspect="1" noChangeArrowheads="1"/>
+                    </pic:cNvPicPr>
+                  </pic:nvPicPr>
+                  <pic:blipFill>
+                    <a:blip r:embed="rId29">
+                      <a:extLst>
+                        <a:ext uri="{28A0092B-C50C-407E-A947-70E740481C1C}">
+                          <a14:useLocalDpi xmlns:a14="http://schemas.microsoft.com/office/drawing/2010/main" val="0"/>
+                        </a:ext>
+                      </a:extLst>
+                    </a:blip>
+                    <a:srcRect/>
+                    <a:stretch>
+                      <a:fillRect/>
+                    </a:stretch>
+                  </pic:blipFill>
+                  <pic:spPr bwMode="auto">
+                    <a:xfrm>
+                      <a:off x="0" y="0"/>
+                      <a:ext cx="3192780" cy="6477000"/>
+                    </a:xfrm>
+                    <a:prstGeom prst="rect">
+                      <a:avLst/>
+                    </a:prstGeom>
+                    <a:noFill/>
+                    <a:ln>
+                      <a:noFill/>
+                    </a:ln>
+                  </pic:spPr>
+                </pic:pic>
+              </a:graphicData>
+            </a:graphic>
+          </wp:inline>
+        </w:drawing>
+      </w:r>
+      <w:bookmarkStart w:id="33" w:name="_GoBack"/>
+      <w:bookmarkEnd w:id="33"/>
+    </w:p>
+    <w:p/>
+    <w:p/>
+    <w:p>
+      <w:r>
+        <w:t>CU-12</w:t>
+      </w:r>
+    </w:p>
+    <w:p>
+      <w:r>
+        <w:rPr>
+          <w:noProof/>
+        </w:rPr>
+        <w:lastRenderedPageBreak/>
         <w:drawing>
           <wp:inline distT="0" distB="0" distL="0" distR="0" wp14:anchorId="2349E3FF" wp14:editId="64BC68FA">
             <wp:extent cx="2708500" cy="5494020"/>
@@ -24481,7 +24538,7 @@
                     </pic:cNvPicPr>
                   </pic:nvPicPr>
                   <pic:blipFill>
-                    <a:blip r:embed="rId29">
+                    <a:blip r:embed="rId30">
                       <a:extLst>
                         <a:ext uri="{28A0092B-C50C-407E-A947-70E740481C1C}">
                           <a14:useLocalDpi xmlns:a14="http://schemas.microsoft.com/office/drawing/2010/main" val="0"/>
@@ -24537,7 +24594,7 @@
                     </pic:cNvPicPr>
                   </pic:nvPicPr>
                   <pic:blipFill>
-                    <a:blip r:embed="rId30">
+                    <a:blip r:embed="rId31">
                       <a:extLst>
                         <a:ext uri="{28A0092B-C50C-407E-A947-70E740481C1C}">
                           <a14:useLocalDpi xmlns:a14="http://schemas.microsoft.com/office/drawing/2010/main" val="0"/>
@@ -24599,7 +24656,7 @@
                     </pic:cNvPicPr>
                   </pic:nvPicPr>
                   <pic:blipFill>
-                    <a:blip r:embed="rId31">
+                    <a:blip r:embed="rId32">
                       <a:extLst>
                         <a:ext uri="{28A0092B-C50C-407E-A947-70E740481C1C}">
                           <a14:useLocalDpi xmlns:a14="http://schemas.microsoft.com/office/drawing/2010/main" val="0"/>
@@ -24661,7 +24718,7 @@
                     </pic:cNvPicPr>
                   </pic:nvPicPr>
                   <pic:blipFill>
-                    <a:blip r:embed="rId32">
+                    <a:blip r:embed="rId33">
                       <a:extLst>
                         <a:ext uri="{28A0092B-C50C-407E-A947-70E740481C1C}">
                           <a14:useLocalDpi xmlns:a14="http://schemas.microsoft.com/office/drawing/2010/main" val="0"/>
@@ -24723,7 +24780,7 @@
                     </pic:cNvPicPr>
                   </pic:nvPicPr>
                   <pic:blipFill>
-                    <a:blip r:embed="rId33">
+                    <a:blip r:embed="rId34">
                       <a:extLst>
                         <a:ext uri="{28A0092B-C50C-407E-A947-70E740481C1C}">
                           <a14:useLocalDpi xmlns:a14="http://schemas.microsoft.com/office/drawing/2010/main" val="0"/>
@@ -24826,7 +24883,7 @@
       <w:r>
         <w:t xml:space="preserve">Fuente: </w:t>
       </w:r>
-      <w:hyperlink r:id="rId34" w:history="1">
+      <w:hyperlink r:id="rId35" w:history="1">
         <w:r>
           <w:rPr>
             <w:rStyle w:val="Hipervnculo"/>
@@ -26722,7 +26779,7 @@
                     <pic:cNvPicPr/>
                   </pic:nvPicPr>
                   <pic:blipFill rotWithShape="1">
-                    <a:blip r:embed="rId35" cstate="print">
+                    <a:blip r:embed="rId36" cstate="print">
                       <a:extLst>
                         <a:ext uri="{28A0092B-C50C-407E-A947-70E740481C1C}">
                           <a14:useLocalDpi xmlns:a14="http://schemas.microsoft.com/office/drawing/2010/main" val="0"/>
@@ -27921,7 +27978,7 @@
       <w:r>
         <w:t xml:space="preserve"> fueron tomadas de aquí: </w:t>
       </w:r>
-      <w:hyperlink r:id="rId36" w:history="1">
+      <w:hyperlink r:id="rId37" w:history="1">
         <w:r>
           <w:rPr>
             <w:rStyle w:val="Hipervnculo"/>
@@ -28014,7 +28071,7 @@
                     <pic:cNvPicPr/>
                   </pic:nvPicPr>
                   <pic:blipFill rotWithShape="1">
-                    <a:blip r:embed="rId37" cstate="print">
+                    <a:blip r:embed="rId38" cstate="print">
                       <a:extLst>
                         <a:ext uri="{28A0092B-C50C-407E-A947-70E740481C1C}">
                           <a14:useLocalDpi xmlns:a14="http://schemas.microsoft.com/office/drawing/2010/main" val="0"/>
@@ -28079,7 +28136,7 @@
                     <pic:cNvPicPr/>
                   </pic:nvPicPr>
                   <pic:blipFill rotWithShape="1">
-                    <a:blip r:embed="rId38" cstate="print">
+                    <a:blip r:embed="rId39" cstate="print">
                       <a:extLst>
                         <a:ext uri="{28A0092B-C50C-407E-A947-70E740481C1C}">
                           <a14:useLocalDpi xmlns:a14="http://schemas.microsoft.com/office/drawing/2010/main" val="0"/>
@@ -28354,7 +28411,7 @@
                     </pic:cNvPicPr>
                   </pic:nvPicPr>
                   <pic:blipFill rotWithShape="1">
-                    <a:blip r:embed="rId39" cstate="print">
+                    <a:blip r:embed="rId40" cstate="print">
                       <a:extLst>
                         <a:ext uri="{28A0092B-C50C-407E-A947-70E740481C1C}">
                           <a14:useLocalDpi xmlns:a14="http://schemas.microsoft.com/office/drawing/2010/main" val="0"/>
@@ -28764,7 +28821,7 @@
       <w:bookmarkEnd w:id="50"/>
     </w:p>
     <w:sectPr>
-      <w:footerReference w:type="default" r:id="rId40"/>
+      <w:footerReference w:type="default" r:id="rId41"/>
       <w:pgSz w:w="12240" w:h="15840"/>
       <w:pgMar w:top="1417" w:right="1701" w:bottom="1417" w:left="1701" w:header="708" w:footer="708" w:gutter="0"/>
       <w:cols w:space="708"/>
@@ -33776,6 +33833,7 @@
     <w:rsid w:val="007C34F5"/>
     <w:rsid w:val="00817FEC"/>
     <w:rsid w:val="008E1F5C"/>
+    <w:rsid w:val="009D0212"/>
     <w:rsid w:val="009F3F2C"/>
     <w:rsid w:val="00A03268"/>
     <w:rsid w:val="00A559E5"/>
@@ -34567,7 +34625,7 @@
 </file>
 
 <file path=customXml/itemProps1.xml><?xml version="1.0" encoding="utf-8"?>
-<ds:datastoreItem xmlns:ds="http://schemas.openxmlformats.org/officeDocument/2006/customXml" ds:itemID="{B5E7A72C-C9F8-474A-85E4-BC848DE20B5A}">
+<ds:datastoreItem xmlns:ds="http://schemas.openxmlformats.org/officeDocument/2006/customXml" ds:itemID="{FFB55206-0133-492E-8E00-49EB07F0F59F}">
   <ds:schemaRefs>
     <ds:schemaRef ds:uri="http://schemas.openxmlformats.org/officeDocument/2006/bibliography"/>
   </ds:schemaRefs>
